--- a/lhb-doc/数据库设计/通用数据数据库设计/通用数据数据库设计.docx
+++ b/lhb-doc/数据库设计/通用数据数据库设计/通用数据数据库设计.docx
@@ -9,12 +9,7 @@
         <w:jc w:val="center"/>
       </w:pPr>
       <w:r>
-        <w:t>通用数据</w:t>
-      </w:r>
-      <w:bookmarkStart w:id="0" w:name="_GoBack"/>
-      <w:bookmarkEnd w:id="0"/>
-      <w:r>
-        <w:t>数据库设计</w:t>
+        <w:t>通用数据数据库设计</w:t>
       </w:r>
     </w:p>
     <w:p/>
@@ -30,7 +25,13 @@
         <w:rPr>
           <w:rFonts w:hint="default"/>
         </w:rPr>
-        <w:t>SYS_COUNTRIE_INFO 国家信息表</w:t>
+        <w:t>sys_country_info</w:t>
+      </w:r>
+      <w:r>
+        <w:rPr>
+          <w:rFonts w:hint="default"/>
+        </w:rPr>
+        <w:t xml:space="preserve"> 国家信息表</w:t>
       </w:r>
     </w:p>
     <w:tbl>
@@ -177,6 +178,16 @@
         </w:tc>
       </w:tr>
       <w:tr>
+        <w:tblPrEx>
+          <w:tblBorders>
+            <w:top w:val="single" w:color="auto" w:sz="4" w:space="0"/>
+            <w:left w:val="single" w:color="auto" w:sz="4" w:space="0"/>
+            <w:bottom w:val="single" w:color="auto" w:sz="4" w:space="0"/>
+            <w:right w:val="single" w:color="auto" w:sz="4" w:space="0"/>
+            <w:insideH w:val="single" w:color="auto" w:sz="4" w:space="0"/>
+            <w:insideV w:val="single" w:color="auto" w:sz="4" w:space="0"/>
+          </w:tblBorders>
+        </w:tblPrEx>
         <w:tc>
           <w:tcPr>
             <w:tcW w:w="2814" w:type="dxa"/>
@@ -192,7 +203,7 @@
               <w:rPr>
                 <w:rFonts w:hint="default"/>
               </w:rPr>
-              <w:t>COUNTRIE_INFO_ID</w:t>
+              <w:t>id</w:t>
             </w:r>
           </w:p>
         </w:tc>
@@ -211,7 +222,13 @@
               <w:rPr>
                 <w:vertAlign w:val="baseline"/>
               </w:rPr>
-              <w:t>NUMBER(11)</w:t>
+              <w:t>int</w:t>
+            </w:r>
+            <w:r>
+              <w:rPr>
+                <w:vertAlign w:val="baseline"/>
+              </w:rPr>
+              <w:t>(11)</w:t>
             </w:r>
           </w:p>
         </w:tc>
@@ -299,7 +316,7 @@
               <w:rPr>
                 <w:rFonts w:hint="default"/>
               </w:rPr>
-              <w:t>NAME_ZH</w:t>
+              <w:t>name</w:t>
             </w:r>
           </w:p>
         </w:tc>
@@ -318,7 +335,7 @@
               <w:rPr>
                 <w:vertAlign w:val="baseline"/>
               </w:rPr>
-              <w:t>VARCHAR2(100)</w:t>
+              <w:t>varchar(32)</w:t>
             </w:r>
           </w:p>
         </w:tc>
@@ -375,7 +392,19 @@
               <w:rPr>
                 <w:vertAlign w:val="baseline"/>
               </w:rPr>
-              <w:t>国家名字(中文）</w:t>
+              <w:t>国家名字(</w:t>
+            </w:r>
+            <w:r>
+              <w:rPr>
+                <w:vertAlign w:val="baseline"/>
+              </w:rPr>
+              <w:t>英</w:t>
+            </w:r>
+            <w:r>
+              <w:rPr>
+                <w:vertAlign w:val="baseline"/>
+              </w:rPr>
+              <w:t>文）</w:t>
             </w:r>
           </w:p>
         </w:tc>
@@ -406,7 +435,7 @@
               <w:rPr>
                 <w:rFonts w:hint="default"/>
               </w:rPr>
-              <w:t>NAME_EN</w:t>
+              <w:t>name_zh</w:t>
             </w:r>
           </w:p>
         </w:tc>
@@ -425,7 +454,7 @@
               <w:rPr>
                 <w:vertAlign w:val="baseline"/>
               </w:rPr>
-              <w:t>VARCHAR2(100)</w:t>
+              <w:t>varchar(64)</w:t>
             </w:r>
           </w:p>
         </w:tc>
@@ -482,7 +511,19 @@
               <w:rPr>
                 <w:vertAlign w:val="baseline"/>
               </w:rPr>
-              <w:t>国家名字(英文)</w:t>
+              <w:t>国家名字(</w:t>
+            </w:r>
+            <w:r>
+              <w:rPr>
+                <w:vertAlign w:val="baseline"/>
+              </w:rPr>
+              <w:t>中</w:t>
+            </w:r>
+            <w:r>
+              <w:rPr>
+                <w:vertAlign w:val="baseline"/>
+              </w:rPr>
+              <w:t>文)</w:t>
             </w:r>
           </w:p>
         </w:tc>
@@ -513,7 +554,7 @@
               <w:rPr>
                 <w:rFonts w:hint="default"/>
               </w:rPr>
-              <w:t>AREA_CODE</w:t>
+              <w:t>area_code</w:t>
             </w:r>
           </w:p>
         </w:tc>
@@ -532,7 +573,13 @@
               <w:rPr>
                 <w:vertAlign w:val="baseline"/>
               </w:rPr>
-              <w:t>VARCHAR(20)</w:t>
+              <w:t>varchar</w:t>
+            </w:r>
+            <w:r>
+              <w:rPr>
+                <w:vertAlign w:val="baseline"/>
+              </w:rPr>
+              <w:t>(20)</w:t>
             </w:r>
           </w:p>
         </w:tc>
@@ -620,7 +667,7 @@
               <w:rPr>
                 <w:rFonts w:hint="default"/>
               </w:rPr>
-              <w:t>CODE</w:t>
+              <w:t>code</w:t>
             </w:r>
           </w:p>
         </w:tc>
@@ -639,7 +686,7 @@
               <w:rPr>
                 <w:vertAlign w:val="baseline"/>
               </w:rPr>
-              <w:t>VARCHAR(20)</w:t>
+              <w:t>varchar(20)</w:t>
             </w:r>
           </w:p>
         </w:tc>
@@ -721,7 +768,13 @@
         <w:rPr>
           <w:rFonts w:hint="default"/>
         </w:rPr>
-        <w:t>SYS_PROVINCE_INFO 省份信息表</w:t>
+        <w:t>sys_province_info</w:t>
+      </w:r>
+      <w:r>
+        <w:rPr>
+          <w:rFonts w:hint="default"/>
+        </w:rPr>
+        <w:t xml:space="preserve"> 省份信息表</w:t>
       </w:r>
     </w:p>
     <w:tbl>
@@ -746,11 +799,11 @@
         </w:tblCellMar>
       </w:tblPr>
       <w:tblGrid>
-        <w:gridCol w:w="2812"/>
-        <w:gridCol w:w="1784"/>
-        <w:gridCol w:w="1296"/>
-        <w:gridCol w:w="1289"/>
-        <w:gridCol w:w="1341"/>
+        <w:gridCol w:w="2822"/>
+        <w:gridCol w:w="1737"/>
+        <w:gridCol w:w="1309"/>
+        <w:gridCol w:w="1302"/>
+        <w:gridCol w:w="1352"/>
       </w:tblGrid>
       <w:tr>
         <w:tblPrEx>
@@ -893,7 +946,7 @@
               <w:rPr>
                 <w:rFonts w:hint="default"/>
               </w:rPr>
-              <w:t>PROVINCE_INFO_ID</w:t>
+              <w:t>id</w:t>
             </w:r>
           </w:p>
         </w:tc>
@@ -912,7 +965,13 @@
               <w:rPr>
                 <w:vertAlign w:val="baseline"/>
               </w:rPr>
-              <w:t>NUMBER(11)</w:t>
+              <w:t>int</w:t>
+            </w:r>
+            <w:r>
+              <w:rPr>
+                <w:vertAlign w:val="baseline"/>
+              </w:rPr>
+              <w:t>(11)</w:t>
             </w:r>
           </w:p>
         </w:tc>
@@ -1001,7 +1060,7 @@
               <w:rPr>
                 <w:rFonts w:hint="default"/>
               </w:rPr>
-              <w:t>NAME_ZH</w:t>
+              <w:t>name</w:t>
             </w:r>
           </w:p>
         </w:tc>
@@ -1021,7 +1080,19 @@
               <w:rPr>
                 <w:vertAlign w:val="baseline"/>
               </w:rPr>
-              <w:t>VARCHAR2(100)</w:t>
+              <w:t>varchar(</w:t>
+            </w:r>
+            <w:r>
+              <w:rPr>
+                <w:vertAlign w:val="baseline"/>
+              </w:rPr>
+              <w:t>32</w:t>
+            </w:r>
+            <w:r>
+              <w:rPr>
+                <w:vertAlign w:val="baseline"/>
+              </w:rPr>
+              <w:t>)</w:t>
             </w:r>
           </w:p>
         </w:tc>
@@ -1081,7 +1152,19 @@
               <w:rPr>
                 <w:vertAlign w:val="baseline"/>
               </w:rPr>
-              <w:t>省份名字(中文）</w:t>
+              <w:t>省份名字(</w:t>
+            </w:r>
+            <w:r>
+              <w:rPr>
+                <w:vertAlign w:val="baseline"/>
+              </w:rPr>
+              <w:t>拼音</w:t>
+            </w:r>
+            <w:r>
+              <w:rPr>
+                <w:vertAlign w:val="baseline"/>
+              </w:rPr>
+              <w:t>）</w:t>
             </w:r>
           </w:p>
         </w:tc>
@@ -1113,7 +1196,7 @@
               <w:rPr>
                 <w:rFonts w:hint="default"/>
               </w:rPr>
-              <w:t>NAME_EN</w:t>
+              <w:t>name_zh</w:t>
             </w:r>
           </w:p>
         </w:tc>
@@ -1133,7 +1216,19 @@
               <w:rPr>
                 <w:vertAlign w:val="baseline"/>
               </w:rPr>
-              <w:t>VARCHAR2(100)</w:t>
+              <w:t>varchar(</w:t>
+            </w:r>
+            <w:r>
+              <w:rPr>
+                <w:vertAlign w:val="baseline"/>
+              </w:rPr>
+              <w:t>64</w:t>
+            </w:r>
+            <w:r>
+              <w:rPr>
+                <w:vertAlign w:val="baseline"/>
+              </w:rPr>
+              <w:t>)</w:t>
             </w:r>
           </w:p>
         </w:tc>
@@ -1193,7 +1288,21 @@
               <w:rPr>
                 <w:vertAlign w:val="baseline"/>
               </w:rPr>
-              <w:t>省份名字(拼音)</w:t>
+              <w:t>省份名字(</w:t>
+            </w:r>
+            <w:r>
+              <w:rPr>
+                <w:vertAlign w:val="baseline"/>
+              </w:rPr>
+              <w:t>中文</w:t>
+            </w:r>
+            <w:bookmarkStart w:id="0" w:name="_GoBack"/>
+            <w:bookmarkEnd w:id="0"/>
+            <w:r>
+              <w:rPr>
+                <w:vertAlign w:val="baseline"/>
+              </w:rPr>
+              <w:t>)</w:t>
             </w:r>
           </w:p>
         </w:tc>
@@ -1225,7 +1334,7 @@
               <w:rPr>
                 <w:rFonts w:hint="default"/>
               </w:rPr>
-              <w:t>CODE</w:t>
+              <w:t>code</w:t>
             </w:r>
           </w:p>
         </w:tc>
@@ -1245,7 +1354,7 @@
               <w:rPr>
                 <w:vertAlign w:val="baseline"/>
               </w:rPr>
-              <w:t>VARCHAR2(20)</w:t>
+              <w:t>varchar(20)</w:t>
             </w:r>
           </w:p>
         </w:tc>
